--- a/resume.docx
+++ b/resume.docx
@@ -254,7 +254,7 @@
                 <w:color w:val="2C3E50"/>
                 <w:sz w:val="20"/>
               </w:rPr>
-              <w:t>Spanish: B1 (Intermediate)</w:t>
+              <w:t>Spanish: B1 (Conversational)</w:t>
             </w:r>
           </w:p>
         </w:tc>
@@ -306,7 +306,7 @@
                 <w:color w:val="2C3E50"/>
                 <w:sz w:val="20"/>
               </w:rPr>
-              <w:t>EMR: Systems 4PT, TheraOffice</w:t>
+              <w:t>EMR: Systems 4PT, TheraOffice, Excel</w:t>
             </w:r>
           </w:p>
         </w:tc>
@@ -701,118 +701,6 @@
                 <w:color w:val="1A3A3A"/>
                 <w:sz w:val="20"/>
               </w:rPr>
-              <w:t>Clinical Intern</w:t>
-            </w:r>
-            <w:r>
-              <w:rPr>
-                <w:color w:val="2C3E50"/>
-                <w:sz w:val="20"/>
-              </w:rPr>
-              <w:t xml:space="preserve"> | </w:t>
-            </w:r>
-            <w:r>
-              <w:rPr>
-                <w:b/>
-                <w:color w:val="0D6E6E"/>
-                <w:sz w:val="20"/>
-              </w:rPr>
-              <w:t>ManorCare Skilled Nursing Facility</w:t>
-            </w:r>
-          </w:p>
-        </w:tc>
-        <w:tc>
-          <w:tcPr>
-            <w:tcW w:type="dxa" w:w="4986"/>
-            <w:tcW w:w="2160" w:type="dxa"/>
-          </w:tcPr>
-          <w:p>
-            <w:pPr>
-              <w:spacing w:before="80" w:after="40"/>
-              <w:jc w:val="right"/>
-            </w:pPr>
-            <w:r>
-              <w:rPr>
-                <w:color w:val="666666"/>
-                <w:sz w:val="18"/>
-              </w:rPr>
-              <w:t>March – May 2014</w:t>
-            </w:r>
-          </w:p>
-        </w:tc>
-      </w:tr>
-    </w:tbl>
-    <w:p>
-      <w:pPr>
-        <w:spacing w:before="20" w:after="20"/>
-        <w:ind w:left="454" w:hanging="227"/>
-      </w:pPr>
-      <w:r>
-        <w:rPr>
-          <w:color w:val="14919B"/>
-          <w:sz w:val="18"/>
-        </w:rPr>
-        <w:t xml:space="preserve">▸ </w:t>
-      </w:r>
-      <w:r>
-        <w:rPr>
-          <w:color w:val="2C3E50"/>
-          <w:sz w:val="18"/>
-        </w:rPr>
-        <w:t>Completed intensive clinical rotation focusing on geriatric rehabilitation and post-acute care</w:t>
-      </w:r>
-    </w:p>
-    <w:p>
-      <w:pPr>
-        <w:spacing w:before="20" w:after="20"/>
-        <w:ind w:left="454" w:hanging="227"/>
-      </w:pPr>
-      <w:r>
-        <w:rPr>
-          <w:color w:val="14919B"/>
-          <w:sz w:val="18"/>
-        </w:rPr>
-        <w:t xml:space="preserve">▸ </w:t>
-      </w:r>
-      <w:r>
-        <w:rPr>
-          <w:color w:val="2C3E50"/>
-          <w:sz w:val="18"/>
-        </w:rPr>
-        <w:t>Gained hands-on experience with complex neurological cases including stroke and TBI recovery</w:t>
-      </w:r>
-    </w:p>
-    <w:tbl>
-      <w:tblPr>
-        <w:tblW w:type="auto" w:w="0"/>
-        <w:tblLook w:firstColumn="1" w:firstRow="1" w:lastColumn="0" w:lastRow="0" w:noHBand="0" w:noVBand="1" w:val="04A0"/>
-        <w:tblBorders>
-          <w:top w:val="none" w:sz="0" w:space="0"/>
-          <w:left w:val="none" w:sz="0" w:space="0"/>
-          <w:bottom w:val="none" w:sz="0" w:space="0"/>
-          <w:right w:val="none" w:sz="0" w:space="0"/>
-          <w:insideH w:val="none" w:sz="0" w:space="0"/>
-          <w:insideV w:val="none" w:sz="0" w:space="0"/>
-        </w:tblBorders>
-      </w:tblPr>
-      <w:tblGrid>
-        <w:gridCol w:w="4986"/>
-        <w:gridCol w:w="4986"/>
-      </w:tblGrid>
-      <w:tr>
-        <w:tc>
-          <w:tcPr>
-            <w:tcW w:type="dxa" w:w="4986"/>
-          </w:tcPr>
-          <w:p>
-            <w:pPr>
-              <w:spacing w:before="80" w:after="40"/>
-            </w:pPr>
-            <w:r>
-              <w:rPr>
-                <w:b/>
-                <w:color w:val="1A3A3A"/>
-                <w:sz w:val="20"/>
-              </w:rPr>
               <w:t>Personal Trainer &amp; Gymnastics Coach</w:t>
             </w:r>
             <w:r>
@@ -1145,7 +1033,7 @@
                 <w:color w:val="2C3E50"/>
                 <w:sz w:val="18"/>
               </w:rPr>
-              <w:t>ICE MMOA Certified (Modern Management of the Older Adult)</w:t>
+              <w:t>MMOA Certified (Modern Management of the Older Adult) through ICE (Institute of Clinical Excellence)</w:t>
             </w:r>
           </w:p>
         </w:tc>
